--- a/PyE/Clase 2/Ejercicios en clase 2.docx
+++ b/PyE/Clase 2/Ejercicios en clase 2.docx
@@ -59,6 +59,9 @@
     </w:p>
     <w:p>
       <w:r>
+        <w:rPr>
+          <w:noProof/>
+        </w:rPr>
         <w:drawing>
           <wp:inline distT="0" distB="0" distL="0" distR="0" wp14:anchorId="6DD0AD15" wp14:editId="4807A20F">
             <wp:extent cx="5400040" cy="2649220"/>
@@ -98,11 +101,14 @@
     </w:p>
     <w:p>
       <w:r>
+        <w:rPr>
+          <w:noProof/>
+        </w:rPr>
         <w:drawing>
-          <wp:inline distT="0" distB="0" distL="0" distR="0" wp14:anchorId="773D19AE" wp14:editId="193FD4BB">
-            <wp:extent cx="5400040" cy="3047365"/>
-            <wp:effectExtent l="0" t="0" r="0" b="635"/>
-            <wp:docPr id="204028471" name="Imagen 1"/>
+          <wp:inline distT="0" distB="0" distL="0" distR="0" wp14:anchorId="30BBFB0F" wp14:editId="553D0F42">
+            <wp:extent cx="5405252" cy="3057754"/>
+            <wp:effectExtent l="0" t="0" r="5080" b="9525"/>
+            <wp:docPr id="696019123" name="Imagen 1"/>
             <wp:cNvGraphicFramePr>
               <a:graphicFrameLocks xmlns:a="http://schemas.openxmlformats.org/drawingml/2006/main" noChangeAspect="1"/>
             </wp:cNvGraphicFramePr>
@@ -110,23 +116,36 @@
               <a:graphicData uri="http://schemas.openxmlformats.org/drawingml/2006/picture">
                 <pic:pic xmlns:pic="http://schemas.openxmlformats.org/drawingml/2006/picture">
                   <pic:nvPicPr>
-                    <pic:cNvPr id="204028471" name=""/>
-                    <pic:cNvPicPr/>
+                    <pic:cNvPr id="0" name="Picture 1"/>
+                    <pic:cNvPicPr>
+                      <a:picLocks noChangeAspect="1" noChangeArrowheads="1"/>
+                    </pic:cNvPicPr>
                   </pic:nvPicPr>
                   <pic:blipFill>
-                    <a:blip r:embed="rId8"/>
+                    <a:blip r:embed="rId8">
+                      <a:extLst>
+                        <a:ext uri="{28A0092B-C50C-407E-A947-70E740481C1C}">
+                          <a14:useLocalDpi xmlns:a14="http://schemas.microsoft.com/office/drawing/2010/main" val="0"/>
+                        </a:ext>
+                      </a:extLst>
+                    </a:blip>
+                    <a:srcRect/>
                     <a:stretch>
                       <a:fillRect/>
                     </a:stretch>
                   </pic:blipFill>
-                  <pic:spPr>
+                  <pic:spPr bwMode="auto">
                     <a:xfrm>
                       <a:off x="0" y="0"/>
-                      <a:ext cx="5400040" cy="3047365"/>
+                      <a:ext cx="5441740" cy="3078396"/>
                     </a:xfrm>
                     <a:prstGeom prst="rect">
                       <a:avLst/>
                     </a:prstGeom>
+                    <a:noFill/>
+                    <a:ln>
+                      <a:noFill/>
+                    </a:ln>
                   </pic:spPr>
                 </pic:pic>
               </a:graphicData>
@@ -140,6 +159,9 @@
         <w:jc w:val="right"/>
       </w:pPr>
       <w:r>
+        <w:rPr>
+          <w:noProof/>
+        </w:rPr>
         <w:lastRenderedPageBreak/>
         <w:drawing>
           <wp:inline distT="0" distB="0" distL="0" distR="0" wp14:anchorId="622869EB" wp14:editId="35BF2E9D">
@@ -178,6 +200,9 @@
         </w:drawing>
       </w:r>
       <w:r>
+        <w:rPr>
+          <w:noProof/>
+        </w:rPr>
         <w:drawing>
           <wp:inline distT="0" distB="0" distL="0" distR="0" wp14:anchorId="02BE97A7" wp14:editId="24B85B17">
             <wp:extent cx="4540195" cy="2434535"/>
@@ -220,6 +245,9 @@
         <w:jc w:val="right"/>
       </w:pPr>
       <w:r>
+        <w:rPr>
+          <w:noProof/>
+        </w:rPr>
         <w:drawing>
           <wp:inline distT="0" distB="0" distL="0" distR="0" wp14:anchorId="499E57BD" wp14:editId="6928BE67">
             <wp:extent cx="5400040" cy="1939925"/>
@@ -262,6 +290,9 @@
         <w:jc w:val="right"/>
       </w:pPr>
       <w:r>
+        <w:rPr>
+          <w:noProof/>
+        </w:rPr>
         <w:drawing>
           <wp:inline distT="0" distB="0" distL="0" distR="0" wp14:anchorId="7BEC67BF" wp14:editId="08349CF4">
             <wp:extent cx="4541299" cy="1799111"/>
